--- a/Create Flask App Summary.docx
+++ b/Create Flask App Summary.docx
@@ -252,20 +252,8 @@
           <w:szCs w:val="21"/>
           <w:lang w:eastAsia="en-GB"/>
         </w:rPr>
-        <w:t>@</w:t>
-      </w:r>
-      <w:proofErr w:type="spellStart"/>
-      <w:r>
-        <w:rPr>
-          <w:rFonts w:ascii="Consolas" w:eastAsia="Times New Roman" w:hAnsi="Consolas" w:cs="Times New Roman"/>
-          <w:color w:val="CE6700"/>
-          <w:sz w:val="21"/>
-          <w:szCs w:val="21"/>
-          <w:lang w:eastAsia="en-GB"/>
-        </w:rPr>
-        <w:t>app.route</w:t>
-      </w:r>
-      <w:proofErr w:type="spellEnd"/>
+        <w:t>@app.route</w:t>
+      </w:r>
       <w:r>
         <w:rPr>
           <w:rFonts w:ascii="Consolas" w:eastAsia="Times New Roman" w:hAnsi="Consolas" w:cs="Times New Roman"/>
@@ -317,20 +305,8 @@
           <w:szCs w:val="21"/>
           <w:lang w:eastAsia="en-GB"/>
         </w:rPr>
-        <w:t>@</w:t>
-      </w:r>
-      <w:proofErr w:type="spellStart"/>
-      <w:r>
-        <w:rPr>
-          <w:rFonts w:ascii="Consolas" w:eastAsia="Times New Roman" w:hAnsi="Consolas" w:cs="Times New Roman"/>
-          <w:color w:val="CE6700"/>
-          <w:sz w:val="21"/>
-          <w:szCs w:val="21"/>
-          <w:lang w:eastAsia="en-GB"/>
-        </w:rPr>
-        <w:t>app.route</w:t>
-      </w:r>
-      <w:proofErr w:type="spellEnd"/>
+        <w:t>@app.route</w:t>
+      </w:r>
       <w:r>
         <w:rPr>
           <w:rFonts w:ascii="Consolas" w:eastAsia="Times New Roman" w:hAnsi="Consolas" w:cs="Times New Roman"/>
@@ -501,20 +477,8 @@
           <w:szCs w:val="21"/>
           <w:lang w:eastAsia="en-GB"/>
         </w:rPr>
-        <w:t>@</w:t>
-      </w:r>
-      <w:proofErr w:type="spellStart"/>
-      <w:r>
-        <w:rPr>
-          <w:rFonts w:ascii="Consolas" w:eastAsia="Times New Roman" w:hAnsi="Consolas" w:cs="Times New Roman"/>
-          <w:color w:val="CE6700"/>
-          <w:sz w:val="21"/>
-          <w:szCs w:val="21"/>
-          <w:lang w:eastAsia="en-GB"/>
-        </w:rPr>
-        <w:t>app.route</w:t>
-      </w:r>
-      <w:proofErr w:type="spellEnd"/>
+        <w:t>@app.route</w:t>
+      </w:r>
       <w:r>
         <w:rPr>
           <w:rFonts w:ascii="Consolas" w:eastAsia="Times New Roman" w:hAnsi="Consolas" w:cs="Times New Roman"/>
@@ -1364,89 +1328,325 @@
           <w:sz w:val="28"/>
           <w:szCs w:val="28"/>
         </w:rPr>
-        <w:t xml:space="preserve">Chapter </w:t>
-      </w:r>
+        <w:t>Chapter 2</w:t>
+      </w:r>
+    </w:p>
+    <w:p>
+      <w:r>
+        <w:t xml:space="preserve">If we want to return html templates, instead of </w:t>
+      </w:r>
+      <w:r>
+        <w:t xml:space="preserve">the </w:t>
+      </w:r>
+      <w:r>
+        <w:t>raw html then we create a folder called templates, and put our html templates within than folder.</w:t>
+      </w:r>
+    </w:p>
+    <w:p>
+      <w:r>
+        <w:t xml:space="preserve">Create html file and then use the emmet shortcut ! and </w:t>
+      </w:r>
+      <w:r>
+        <w:t xml:space="preserve">hit </w:t>
+      </w:r>
+      <w:r>
+        <w:t xml:space="preserve">enter to put blank html in the file. </w:t>
+      </w:r>
+    </w:p>
+    <w:p/>
+    <w:p>
+      <w:r>
+        <w:t xml:space="preserve">In flask static files like </w:t>
+      </w:r>
+      <w:proofErr w:type="spellStart"/>
+      <w:r>
+        <w:t>css</w:t>
+      </w:r>
+      <w:proofErr w:type="spellEnd"/>
+      <w:r>
+        <w:t xml:space="preserve"> and </w:t>
+      </w:r>
+      <w:proofErr w:type="spellStart"/>
+      <w:r>
+        <w:t>js</w:t>
+      </w:r>
+      <w:proofErr w:type="spellEnd"/>
+      <w:r>
+        <w:t xml:space="preserve"> need to be put in a static folder, so we need to create that folder and keep our </w:t>
+      </w:r>
+      <w:proofErr w:type="spellStart"/>
+      <w:r>
+        <w:t>css</w:t>
+      </w:r>
+      <w:proofErr w:type="spellEnd"/>
+      <w:r>
+        <w:t xml:space="preserve"> and </w:t>
+      </w:r>
+      <w:proofErr w:type="spellStart"/>
+      <w:r>
+        <w:t>js</w:t>
+      </w:r>
+      <w:proofErr w:type="spellEnd"/>
+      <w:r>
+        <w:t xml:space="preserve"> files in that.</w:t>
+      </w:r>
+    </w:p>
+    <w:p>
+      <w:r>
+        <w:t xml:space="preserve">In Django we used the </w:t>
+      </w:r>
+      <w:proofErr w:type="spellStart"/>
+      <w:r>
+        <w:t>url</w:t>
+      </w:r>
+      <w:proofErr w:type="spellEnd"/>
+      <w:r>
+        <w:t xml:space="preserve"> to find the exact locations of our routes. For example, we used the below in the footer to access the about page.</w:t>
+      </w:r>
+    </w:p>
+    <w:p>
+      <w:pPr>
+        <w:shd w:val="clear" w:color="auto" w:fill="1E1E1E"/>
+        <w:spacing w:after="0" w:line="285" w:lineRule="atLeast"/>
+        <w:rPr>
+          <w:rFonts w:ascii="Consolas" w:eastAsia="Times New Roman" w:hAnsi="Consolas" w:cs="Times New Roman"/>
+          <w:color w:val="9AA83A"/>
+          <w:sz w:val="21"/>
+          <w:szCs w:val="21"/>
+          <w:lang w:eastAsia="en-GB"/>
+        </w:rPr>
+      </w:pPr>
+      <w:proofErr w:type="spellStart"/>
+      <w:r>
+        <w:rPr>
+          <w:rFonts w:ascii="Consolas" w:eastAsia="Times New Roman" w:hAnsi="Consolas" w:cs="Times New Roman"/>
+          <w:color w:val="D0B344"/>
+          <w:sz w:val="21"/>
+          <w:szCs w:val="21"/>
+          <w:lang w:eastAsia="en-GB"/>
+        </w:rPr>
+        <w:t>href</w:t>
+      </w:r>
+      <w:proofErr w:type="spellEnd"/>
+      <w:r>
+        <w:rPr>
+          <w:rFonts w:ascii="Consolas" w:eastAsia="Times New Roman" w:hAnsi="Consolas" w:cs="Times New Roman"/>
+          <w:color w:val="D0B344"/>
+          <w:sz w:val="21"/>
+          <w:szCs w:val="21"/>
+          <w:lang w:eastAsia="en-GB"/>
+        </w:rPr>
+        <w:t>=</w:t>
+      </w:r>
+      <w:r>
+        <w:rPr>
+          <w:rFonts w:ascii="Consolas" w:eastAsia="Times New Roman" w:hAnsi="Consolas" w:cs="Times New Roman"/>
+          <w:color w:val="9AA83A"/>
+          <w:sz w:val="21"/>
+          <w:szCs w:val="21"/>
+          <w:lang w:eastAsia="en-GB"/>
+        </w:rPr>
+        <w:t>"{% </w:t>
+      </w:r>
+      <w:proofErr w:type="spellStart"/>
+      <w:r>
+        <w:rPr>
+          <w:rFonts w:ascii="Consolas" w:eastAsia="Times New Roman" w:hAnsi="Consolas" w:cs="Times New Roman"/>
+          <w:color w:val="9AA83A"/>
+          <w:sz w:val="21"/>
+          <w:szCs w:val="21"/>
+          <w:lang w:eastAsia="en-GB"/>
+        </w:rPr>
+        <w:t>url</w:t>
+      </w:r>
+      <w:proofErr w:type="spellEnd"/>
+      <w:r>
+        <w:rPr>
+          <w:rFonts w:ascii="Consolas" w:eastAsia="Times New Roman" w:hAnsi="Consolas" w:cs="Times New Roman"/>
+          <w:color w:val="9AA83A"/>
+          <w:sz w:val="21"/>
+          <w:szCs w:val="21"/>
+          <w:lang w:eastAsia="en-GB"/>
+        </w:rPr>
+        <w:t> 'about' %}"</w:t>
+      </w:r>
+    </w:p>
+    <w:p/>
+    <w:p>
+      <w:r>
+        <w:t xml:space="preserve">In Django this works differently. We define a name for the route in the urls.py file, while defining the routes. Then the </w:t>
+      </w:r>
+      <w:proofErr w:type="spellStart"/>
+      <w:r>
+        <w:t>url</w:t>
+      </w:r>
+      <w:proofErr w:type="spellEnd"/>
+      <w:r>
+        <w:t xml:space="preserve"> in the curly braces works out the </w:t>
+      </w:r>
+      <w:proofErr w:type="spellStart"/>
+      <w:r>
+        <w:t>url</w:t>
+      </w:r>
+      <w:proofErr w:type="spellEnd"/>
+      <w:r>
+        <w:t xml:space="preserve"> for the route using this alias name.</w:t>
+      </w:r>
+    </w:p>
+    <w:p>
+      <w:pPr>
+        <w:shd w:val="clear" w:color="auto" w:fill="1E1E1E"/>
+        <w:spacing w:after="0" w:line="285" w:lineRule="atLeast"/>
+        <w:rPr>
+          <w:rFonts w:ascii="Consolas" w:eastAsia="Times New Roman" w:hAnsi="Consolas" w:cs="Times New Roman"/>
+          <w:color w:val="C5C8C6"/>
+          <w:sz w:val="21"/>
+          <w:szCs w:val="21"/>
+          <w:lang w:eastAsia="en-GB"/>
+        </w:rPr>
+      </w:pPr>
+      <w:r>
+        <w:rPr>
+          <w:rFonts w:ascii="Consolas" w:eastAsia="Times New Roman" w:hAnsi="Consolas" w:cs="Times New Roman"/>
+          <w:color w:val="C5C8C6"/>
+          <w:sz w:val="21"/>
+          <w:szCs w:val="21"/>
+          <w:lang w:eastAsia="en-GB"/>
+        </w:rPr>
+        <w:t>path(</w:t>
+      </w:r>
+      <w:r>
+        <w:rPr>
+          <w:rFonts w:ascii="Consolas" w:eastAsia="Times New Roman" w:hAnsi="Consolas" w:cs="Times New Roman"/>
+          <w:color w:val="9AA83A"/>
+          <w:sz w:val="21"/>
+          <w:szCs w:val="21"/>
+          <w:lang w:eastAsia="en-GB"/>
+        </w:rPr>
+        <w:t>'about/'</w:t>
+      </w:r>
+      <w:r>
+        <w:rPr>
+          <w:rFonts w:ascii="Consolas" w:eastAsia="Times New Roman" w:hAnsi="Consolas" w:cs="Times New Roman"/>
+          <w:color w:val="C5C8C6"/>
+          <w:sz w:val="21"/>
+          <w:szCs w:val="21"/>
+          <w:lang w:eastAsia="en-GB"/>
+        </w:rPr>
+        <w:t>, </w:t>
+      </w:r>
+      <w:proofErr w:type="spellStart"/>
+      <w:r>
+        <w:rPr>
+          <w:rFonts w:ascii="Consolas" w:eastAsia="Times New Roman" w:hAnsi="Consolas" w:cs="Times New Roman"/>
+          <w:color w:val="C5C8C6"/>
+          <w:sz w:val="21"/>
+          <w:szCs w:val="21"/>
+          <w:lang w:eastAsia="en-GB"/>
+        </w:rPr>
+        <w:t>blog_views.about</w:t>
+      </w:r>
+      <w:proofErr w:type="spellEnd"/>
+      <w:r>
+        <w:rPr>
+          <w:rFonts w:ascii="Consolas" w:eastAsia="Times New Roman" w:hAnsi="Consolas" w:cs="Times New Roman"/>
+          <w:color w:val="C5C8C6"/>
+          <w:sz w:val="21"/>
+          <w:szCs w:val="21"/>
+          <w:lang w:eastAsia="en-GB"/>
+        </w:rPr>
+        <w:t>, </w:t>
+      </w:r>
+      <w:r>
+        <w:rPr>
+          <w:rFonts w:ascii="Consolas" w:eastAsia="Times New Roman" w:hAnsi="Consolas" w:cs="Times New Roman"/>
+          <w:color w:val="6089B4"/>
+          <w:sz w:val="21"/>
+          <w:szCs w:val="21"/>
+          <w:lang w:eastAsia="en-GB"/>
+        </w:rPr>
+        <w:t>name</w:t>
+      </w:r>
+      <w:r>
+        <w:rPr>
+          <w:rFonts w:ascii="Consolas" w:eastAsia="Times New Roman" w:hAnsi="Consolas" w:cs="Times New Roman"/>
+          <w:color w:val="C5C8C6"/>
+          <w:sz w:val="21"/>
+          <w:szCs w:val="21"/>
+          <w:lang w:eastAsia="en-GB"/>
+        </w:rPr>
+        <w:t> </w:t>
+      </w:r>
+      <w:r>
+        <w:rPr>
+          <w:rFonts w:ascii="Consolas" w:eastAsia="Times New Roman" w:hAnsi="Consolas" w:cs="Times New Roman"/>
+          <w:color w:val="676867"/>
+          <w:sz w:val="21"/>
+          <w:szCs w:val="21"/>
+          <w:lang w:eastAsia="en-GB"/>
+        </w:rPr>
+        <w:t>=</w:t>
+      </w:r>
+      <w:r>
+        <w:rPr>
+          <w:rFonts w:ascii="Consolas" w:eastAsia="Times New Roman" w:hAnsi="Consolas" w:cs="Times New Roman"/>
+          <w:color w:val="C5C8C6"/>
+          <w:sz w:val="21"/>
+          <w:szCs w:val="21"/>
+          <w:lang w:eastAsia="en-GB"/>
+        </w:rPr>
+        <w:t> </w:t>
+      </w:r>
+      <w:r>
+        <w:rPr>
+          <w:rFonts w:ascii="Consolas" w:eastAsia="Times New Roman" w:hAnsi="Consolas" w:cs="Times New Roman"/>
+          <w:color w:val="9AA83A"/>
+          <w:sz w:val="21"/>
+          <w:szCs w:val="21"/>
+          <w:lang w:eastAsia="en-GB"/>
+        </w:rPr>
+        <w:t>'about'</w:t>
+      </w:r>
+      <w:r>
+        <w:rPr>
+          <w:rFonts w:ascii="Consolas" w:eastAsia="Times New Roman" w:hAnsi="Consolas" w:cs="Times New Roman"/>
+          <w:color w:val="C5C8C6"/>
+          <w:sz w:val="21"/>
+          <w:szCs w:val="21"/>
+          <w:lang w:eastAsia="en-GB"/>
+        </w:rPr>
+        <w:t>)</w:t>
+      </w:r>
+    </w:p>
+    <w:p/>
+    <w:p>
+      <w:pPr>
+        <w:pStyle w:val="ListParagraph"/>
+        <w:ind w:left="0"/>
+      </w:pPr>
+      <w:r>
+        <w:t xml:space="preserve">In flask we </w:t>
+      </w:r>
+      <w:r>
+        <w:t xml:space="preserve">need to import </w:t>
+      </w:r>
+      <w:r>
+        <w:t xml:space="preserve">the </w:t>
+      </w:r>
+      <w:proofErr w:type="spellStart"/>
       <w:r>
         <w:rPr>
           <w:b/>
           <w:bCs/>
-          <w:sz w:val="28"/>
-          <w:szCs w:val="28"/>
-        </w:rPr>
-        <w:t>2</w:t>
-      </w:r>
-    </w:p>
-    <w:p>
-      <w:r>
-        <w:t xml:space="preserve">If we want to return html templates, instead of </w:t>
-      </w:r>
-      <w:r>
-        <w:t xml:space="preserve">the </w:t>
-      </w:r>
-      <w:r>
-        <w:t>raw html then we create a folder called templates, and put our html templates within than folder.</w:t>
-      </w:r>
-    </w:p>
-    <w:p>
-      <w:r>
-        <w:t xml:space="preserve">Create html file and then use the emmet shortcut ! and </w:t>
-      </w:r>
-      <w:r>
-        <w:t xml:space="preserve">hit </w:t>
-      </w:r>
-      <w:r>
-        <w:t xml:space="preserve">enter to put blank html in the file. </w:t>
-      </w:r>
-    </w:p>
-    <w:p/>
-    <w:p>
-      <w:r>
-        <w:t xml:space="preserve">In flask static files like </w:t>
-      </w:r>
-      <w:proofErr w:type="spellStart"/>
-      <w:r>
-        <w:t>css</w:t>
-      </w:r>
-      <w:proofErr w:type="spellEnd"/>
-      <w:r>
-        <w:t xml:space="preserve"> and </w:t>
-      </w:r>
-      <w:proofErr w:type="spellStart"/>
-      <w:r>
-        <w:t>js</w:t>
-      </w:r>
-      <w:proofErr w:type="spellEnd"/>
-      <w:r>
-        <w:t xml:space="preserve"> need to be put in a static folder, so we need to create that folder and keep our </w:t>
-      </w:r>
-      <w:proofErr w:type="spellStart"/>
-      <w:r>
-        <w:t>css</w:t>
-      </w:r>
-      <w:proofErr w:type="spellEnd"/>
-      <w:r>
-        <w:t xml:space="preserve"> and </w:t>
-      </w:r>
-      <w:proofErr w:type="spellStart"/>
-      <w:r>
-        <w:t>js</w:t>
-      </w:r>
-      <w:proofErr w:type="spellEnd"/>
-      <w:r>
-        <w:t xml:space="preserve"> files in that.</w:t>
-      </w:r>
-    </w:p>
-    <w:p>
-      <w:r>
-        <w:t xml:space="preserve">In Django we used the </w:t>
-      </w:r>
-      <w:proofErr w:type="spellStart"/>
-      <w:r>
-        <w:t>url</w:t>
-      </w:r>
-      <w:proofErr w:type="spellEnd"/>
-      <w:r>
-        <w:t xml:space="preserve"> to find the exact locations of our routes. For example, we used the below in the footer to access the about page.</w:t>
+        </w:rPr>
+        <w:t>url_for</w:t>
+      </w:r>
+      <w:proofErr w:type="spellEnd"/>
+      <w:r>
+        <w:t xml:space="preserve"> module in the main app module i.e. flaskblog.py</w:t>
+      </w:r>
+      <w:r>
+        <w:t>.</w:t>
       </w:r>
     </w:p>
     <w:p>
@@ -1455,88 +1655,118 @@
         <w:spacing w:after="0" w:line="285" w:lineRule="atLeast"/>
         <w:rPr>
           <w:rFonts w:ascii="Consolas" w:eastAsia="Times New Roman" w:hAnsi="Consolas" w:cs="Times New Roman"/>
-          <w:color w:val="9AA83A"/>
-          <w:sz w:val="21"/>
-          <w:szCs w:val="21"/>
-          <w:lang w:eastAsia="en-GB"/>
-        </w:rPr>
-      </w:pPr>
-      <w:proofErr w:type="spellStart"/>
-      <w:r>
-        <w:rPr>
-          <w:rFonts w:ascii="Consolas" w:eastAsia="Times New Roman" w:hAnsi="Consolas" w:cs="Times New Roman"/>
-          <w:color w:val="D0B344"/>
-          <w:sz w:val="21"/>
-          <w:szCs w:val="21"/>
-          <w:lang w:eastAsia="en-GB"/>
-        </w:rPr>
-        <w:t>href</w:t>
-      </w:r>
-      <w:proofErr w:type="spellEnd"/>
-      <w:r>
-        <w:rPr>
-          <w:rFonts w:ascii="Consolas" w:eastAsia="Times New Roman" w:hAnsi="Consolas" w:cs="Times New Roman"/>
-          <w:color w:val="D0B344"/>
-          <w:sz w:val="21"/>
-          <w:szCs w:val="21"/>
-          <w:lang w:eastAsia="en-GB"/>
-        </w:rPr>
-        <w:t>=</w:t>
-      </w:r>
-      <w:r>
-        <w:rPr>
-          <w:rFonts w:ascii="Consolas" w:eastAsia="Times New Roman" w:hAnsi="Consolas" w:cs="Times New Roman"/>
-          <w:color w:val="9AA83A"/>
-          <w:sz w:val="21"/>
-          <w:szCs w:val="21"/>
-          <w:lang w:eastAsia="en-GB"/>
-        </w:rPr>
-        <w:t>"{% </w:t>
-      </w:r>
-      <w:proofErr w:type="spellStart"/>
-      <w:r>
-        <w:rPr>
-          <w:rFonts w:ascii="Consolas" w:eastAsia="Times New Roman" w:hAnsi="Consolas" w:cs="Times New Roman"/>
-          <w:color w:val="9AA83A"/>
-          <w:sz w:val="21"/>
-          <w:szCs w:val="21"/>
-          <w:lang w:eastAsia="en-GB"/>
-        </w:rPr>
-        <w:t>url</w:t>
-      </w:r>
-      <w:proofErr w:type="spellEnd"/>
-      <w:r>
-        <w:rPr>
-          <w:rFonts w:ascii="Consolas" w:eastAsia="Times New Roman" w:hAnsi="Consolas" w:cs="Times New Roman"/>
-          <w:color w:val="9AA83A"/>
-          <w:sz w:val="21"/>
-          <w:szCs w:val="21"/>
-          <w:lang w:eastAsia="en-GB"/>
-        </w:rPr>
-        <w:t> 'about' %}"</w:t>
-      </w:r>
-    </w:p>
-    <w:p/>
-    <w:p>
-      <w:r>
-        <w:t xml:space="preserve">In Django this works differently. We define a name for the route in the urls.py file, while defining the routes. Then the </w:t>
-      </w:r>
-      <w:proofErr w:type="spellStart"/>
-      <w:r>
-        <w:t>url</w:t>
-      </w:r>
-      <w:proofErr w:type="spellEnd"/>
-      <w:r>
-        <w:t xml:space="preserve"> in the curly braces works out the </w:t>
-      </w:r>
-      <w:proofErr w:type="spellStart"/>
-      <w:r>
-        <w:t>url</w:t>
-      </w:r>
-      <w:proofErr w:type="spellEnd"/>
-      <w:r>
-        <w:t xml:space="preserve"> for the route using this alias name.</w:t>
-      </w:r>
+          <w:color w:val="C5C8C6"/>
+          <w:sz w:val="21"/>
+          <w:szCs w:val="21"/>
+          <w:lang w:eastAsia="en-GB"/>
+        </w:rPr>
+      </w:pPr>
+      <w:r>
+        <w:rPr>
+          <w:rFonts w:ascii="Consolas" w:eastAsia="Times New Roman" w:hAnsi="Consolas" w:cs="Times New Roman"/>
+          <w:color w:val="9872A2"/>
+          <w:sz w:val="21"/>
+          <w:szCs w:val="21"/>
+          <w:lang w:eastAsia="en-GB"/>
+        </w:rPr>
+        <w:t>from</w:t>
+      </w:r>
+      <w:r>
+        <w:rPr>
+          <w:rFonts w:ascii="Consolas" w:eastAsia="Times New Roman" w:hAnsi="Consolas" w:cs="Times New Roman"/>
+          <w:color w:val="C5C8C6"/>
+          <w:sz w:val="21"/>
+          <w:szCs w:val="21"/>
+          <w:lang w:eastAsia="en-GB"/>
+        </w:rPr>
+        <w:t> flask </w:t>
+      </w:r>
+      <w:r>
+        <w:rPr>
+          <w:rFonts w:ascii="Consolas" w:eastAsia="Times New Roman" w:hAnsi="Consolas" w:cs="Times New Roman"/>
+          <w:color w:val="9872A2"/>
+          <w:sz w:val="21"/>
+          <w:szCs w:val="21"/>
+          <w:lang w:eastAsia="en-GB"/>
+        </w:rPr>
+        <w:t>import</w:t>
+      </w:r>
+      <w:r>
+        <w:rPr>
+          <w:rFonts w:ascii="Consolas" w:eastAsia="Times New Roman" w:hAnsi="Consolas" w:cs="Times New Roman"/>
+          <w:color w:val="C5C8C6"/>
+          <w:sz w:val="21"/>
+          <w:szCs w:val="21"/>
+          <w:lang w:eastAsia="en-GB"/>
+        </w:rPr>
+        <w:t> Flask, </w:t>
+      </w:r>
+      <w:proofErr w:type="spellStart"/>
+      <w:r>
+        <w:rPr>
+          <w:rFonts w:ascii="Consolas" w:eastAsia="Times New Roman" w:hAnsi="Consolas" w:cs="Times New Roman"/>
+          <w:color w:val="C5C8C6"/>
+          <w:sz w:val="21"/>
+          <w:szCs w:val="21"/>
+          <w:lang w:eastAsia="en-GB"/>
+        </w:rPr>
+        <w:t>render_template</w:t>
+      </w:r>
+      <w:proofErr w:type="spellEnd"/>
+      <w:r>
+        <w:rPr>
+          <w:rFonts w:ascii="Consolas" w:eastAsia="Times New Roman" w:hAnsi="Consolas" w:cs="Times New Roman"/>
+          <w:color w:val="C5C8C6"/>
+          <w:sz w:val="21"/>
+          <w:szCs w:val="21"/>
+          <w:lang w:eastAsia="en-GB"/>
+        </w:rPr>
+        <w:t>, </w:t>
+      </w:r>
+      <w:proofErr w:type="spellStart"/>
+      <w:r>
+        <w:rPr>
+          <w:rFonts w:ascii="Consolas" w:eastAsia="Times New Roman" w:hAnsi="Consolas" w:cs="Times New Roman"/>
+          <w:color w:val="C5C8C6"/>
+          <w:sz w:val="21"/>
+          <w:szCs w:val="21"/>
+          <w:lang w:eastAsia="en-GB"/>
+        </w:rPr>
+        <w:t>url_for</w:t>
+      </w:r>
+      <w:proofErr w:type="spellEnd"/>
+    </w:p>
+    <w:p>
+      <w:pPr>
+        <w:pStyle w:val="ListParagraph"/>
+        <w:ind w:left="0"/>
+      </w:pPr>
+    </w:p>
+    <w:p>
+      <w:pPr>
+        <w:pStyle w:val="ListParagraph"/>
+        <w:ind w:left="0"/>
+      </w:pPr>
+      <w:r>
+        <w:t xml:space="preserve">Then in </w:t>
+      </w:r>
+      <w:r>
+        <w:t xml:space="preserve">any of the templates we can use the </w:t>
+      </w:r>
+      <w:proofErr w:type="spellStart"/>
+      <w:r>
+        <w:t>url_for</w:t>
+      </w:r>
+      <w:proofErr w:type="spellEnd"/>
+      <w:r>
+        <w:t xml:space="preserve"> within curly braces.</w:t>
+      </w:r>
+    </w:p>
+    <w:p>
+      <w:pPr>
+        <w:pStyle w:val="ListParagraph"/>
+        <w:ind w:left="0"/>
+      </w:pPr>
     </w:p>
     <w:p>
       <w:pPr>
@@ -1550,15 +1780,27 @@
           <w:lang w:eastAsia="en-GB"/>
         </w:rPr>
       </w:pPr>
-      <w:r>
-        <w:rPr>
-          <w:rFonts w:ascii="Consolas" w:eastAsia="Times New Roman" w:hAnsi="Consolas" w:cs="Times New Roman"/>
-          <w:color w:val="C5C8C6"/>
-          <w:sz w:val="21"/>
-          <w:szCs w:val="21"/>
-          <w:lang w:eastAsia="en-GB"/>
-        </w:rPr>
-        <w:t>path(</w:t>
+      <w:proofErr w:type="spellStart"/>
+      <w:r>
+        <w:rPr>
+          <w:rFonts w:ascii="Consolas" w:eastAsia="Times New Roman" w:hAnsi="Consolas" w:cs="Times New Roman"/>
+          <w:color w:val="D0B344"/>
+          <w:sz w:val="21"/>
+          <w:szCs w:val="21"/>
+          <w:lang w:eastAsia="en-GB"/>
+        </w:rPr>
+        <w:t>href</w:t>
+      </w:r>
+      <w:proofErr w:type="spellEnd"/>
+      <w:r>
+        <w:rPr>
+          <w:rFonts w:ascii="Consolas" w:eastAsia="Times New Roman" w:hAnsi="Consolas" w:cs="Times New Roman"/>
+          <w:color w:val="D0B344"/>
+          <w:sz w:val="21"/>
+          <w:szCs w:val="21"/>
+          <w:lang w:eastAsia="en-GB"/>
+        </w:rPr>
+        <w:t>=</w:t>
       </w:r>
       <w:r>
         <w:rPr>
@@ -1568,39 +1810,29 @@
           <w:szCs w:val="21"/>
           <w:lang w:eastAsia="en-GB"/>
         </w:rPr>
-        <w:t>'about/'</w:t>
-      </w:r>
-      <w:r>
-        <w:rPr>
-          <w:rFonts w:ascii="Consolas" w:eastAsia="Times New Roman" w:hAnsi="Consolas" w:cs="Times New Roman"/>
-          <w:color w:val="C5C8C6"/>
-          <w:sz w:val="21"/>
-          <w:szCs w:val="21"/>
-          <w:lang w:eastAsia="en-GB"/>
-        </w:rPr>
-        <w:t>, </w:t>
-      </w:r>
-      <w:proofErr w:type="spellStart"/>
-      <w:r>
-        <w:rPr>
-          <w:rFonts w:ascii="Consolas" w:eastAsia="Times New Roman" w:hAnsi="Consolas" w:cs="Times New Roman"/>
-          <w:color w:val="C5C8C6"/>
-          <w:sz w:val="21"/>
-          <w:szCs w:val="21"/>
-          <w:lang w:eastAsia="en-GB"/>
-        </w:rPr>
-        <w:t>blog_views.about</w:t>
-      </w:r>
-      <w:proofErr w:type="spellEnd"/>
-      <w:r>
-        <w:rPr>
-          <w:rFonts w:ascii="Consolas" w:eastAsia="Times New Roman" w:hAnsi="Consolas" w:cs="Times New Roman"/>
-          <w:color w:val="C5C8C6"/>
-          <w:sz w:val="21"/>
-          <w:szCs w:val="21"/>
-          <w:lang w:eastAsia="en-GB"/>
-        </w:rPr>
-        <w:t>, </w:t>
+        <w:t>"{{ </w:t>
+      </w:r>
+      <w:proofErr w:type="spellStart"/>
+      <w:r>
+        <w:rPr>
+          <w:rFonts w:ascii="Consolas" w:eastAsia="Times New Roman" w:hAnsi="Consolas" w:cs="Times New Roman"/>
+          <w:color w:val="9AA83A"/>
+          <w:sz w:val="21"/>
+          <w:szCs w:val="21"/>
+          <w:lang w:eastAsia="en-GB"/>
+        </w:rPr>
+        <w:t>url_for</w:t>
+      </w:r>
+      <w:proofErr w:type="spellEnd"/>
+      <w:r>
+        <w:rPr>
+          <w:rFonts w:ascii="Consolas" w:eastAsia="Times New Roman" w:hAnsi="Consolas" w:cs="Times New Roman"/>
+          <w:color w:val="9AA83A"/>
+          <w:sz w:val="21"/>
+          <w:szCs w:val="21"/>
+          <w:lang w:eastAsia="en-GB"/>
+        </w:rPr>
+        <w:t>('static', filename='main.css') }}"</w:t>
       </w:r>
       <w:r>
         <w:rPr>
@@ -1610,337 +1842,63 @@
           <w:szCs w:val="21"/>
           <w:lang w:eastAsia="en-GB"/>
         </w:rPr>
-        <w:t>name</w:t>
-      </w:r>
-      <w:r>
-        <w:rPr>
-          <w:rFonts w:ascii="Consolas" w:eastAsia="Times New Roman" w:hAnsi="Consolas" w:cs="Times New Roman"/>
-          <w:color w:val="C5C8C6"/>
-          <w:sz w:val="21"/>
-          <w:szCs w:val="21"/>
-          <w:lang w:eastAsia="en-GB"/>
-        </w:rPr>
-        <w:t> </w:t>
-      </w:r>
-      <w:r>
-        <w:rPr>
-          <w:rFonts w:ascii="Consolas" w:eastAsia="Times New Roman" w:hAnsi="Consolas" w:cs="Times New Roman"/>
-          <w:color w:val="676867"/>
-          <w:sz w:val="21"/>
-          <w:szCs w:val="21"/>
-          <w:lang w:eastAsia="en-GB"/>
-        </w:rPr>
-        <w:t>=</w:t>
-      </w:r>
-      <w:r>
-        <w:rPr>
-          <w:rFonts w:ascii="Consolas" w:eastAsia="Times New Roman" w:hAnsi="Consolas" w:cs="Times New Roman"/>
-          <w:color w:val="C5C8C6"/>
-          <w:sz w:val="21"/>
-          <w:szCs w:val="21"/>
-          <w:lang w:eastAsia="en-GB"/>
-        </w:rPr>
-        <w:t> </w:t>
-      </w:r>
-      <w:r>
-        <w:rPr>
-          <w:rFonts w:ascii="Consolas" w:eastAsia="Times New Roman" w:hAnsi="Consolas" w:cs="Times New Roman"/>
-          <w:color w:val="9AA83A"/>
-          <w:sz w:val="21"/>
-          <w:szCs w:val="21"/>
-          <w:lang w:eastAsia="en-GB"/>
-        </w:rPr>
-        <w:t>'about'</w:t>
-      </w:r>
-      <w:r>
-        <w:rPr>
-          <w:rFonts w:ascii="Consolas" w:eastAsia="Times New Roman" w:hAnsi="Consolas" w:cs="Times New Roman"/>
-          <w:color w:val="C5C8C6"/>
-          <w:sz w:val="21"/>
-          <w:szCs w:val="21"/>
-          <w:lang w:eastAsia="en-GB"/>
-        </w:rPr>
-        <w:t>)</w:t>
-      </w:r>
-    </w:p>
-    <w:p/>
+        <w:t>&gt;</w:t>
+      </w:r>
+    </w:p>
     <w:p>
       <w:pPr>
         <w:pStyle w:val="ListParagraph"/>
         <w:ind w:left="0"/>
       </w:pPr>
-      <w:r>
-        <w:t xml:space="preserve">In flask we </w:t>
-      </w:r>
-      <w:r>
-        <w:t xml:space="preserve">need to import </w:t>
-      </w:r>
-      <w:r>
-        <w:t xml:space="preserve">the </w:t>
-      </w:r>
-      <w:proofErr w:type="spellStart"/>
-      <w:r>
-        <w:rPr>
-          <w:b/>
-          <w:bCs/>
-        </w:rPr>
-        <w:t>url_for</w:t>
-      </w:r>
-      <w:proofErr w:type="spellEnd"/>
-      <w:r>
-        <w:t xml:space="preserve"> module in the main app module i.e. flaskblog.py</w:t>
-      </w:r>
-      <w:r>
-        <w:t>.</w:t>
-      </w:r>
-    </w:p>
-    <w:p>
-      <w:pPr>
-        <w:shd w:val="clear" w:color="auto" w:fill="1E1E1E"/>
-        <w:spacing w:after="0" w:line="285" w:lineRule="atLeast"/>
-        <w:rPr>
-          <w:rFonts w:ascii="Consolas" w:eastAsia="Times New Roman" w:hAnsi="Consolas" w:cs="Times New Roman"/>
-          <w:color w:val="C5C8C6"/>
-          <w:sz w:val="21"/>
-          <w:szCs w:val="21"/>
-          <w:lang w:eastAsia="en-GB"/>
-        </w:rPr>
-      </w:pPr>
-      <w:r>
-        <w:rPr>
-          <w:rFonts w:ascii="Consolas" w:eastAsia="Times New Roman" w:hAnsi="Consolas" w:cs="Times New Roman"/>
-          <w:color w:val="9872A2"/>
-          <w:sz w:val="21"/>
-          <w:szCs w:val="21"/>
-          <w:lang w:eastAsia="en-GB"/>
-        </w:rPr>
-        <w:t>from</w:t>
-      </w:r>
-      <w:r>
-        <w:rPr>
-          <w:rFonts w:ascii="Consolas" w:eastAsia="Times New Roman" w:hAnsi="Consolas" w:cs="Times New Roman"/>
-          <w:color w:val="C5C8C6"/>
-          <w:sz w:val="21"/>
-          <w:szCs w:val="21"/>
-          <w:lang w:eastAsia="en-GB"/>
-        </w:rPr>
-        <w:t> flask </w:t>
-      </w:r>
-      <w:r>
-        <w:rPr>
-          <w:rFonts w:ascii="Consolas" w:eastAsia="Times New Roman" w:hAnsi="Consolas" w:cs="Times New Roman"/>
-          <w:color w:val="9872A2"/>
-          <w:sz w:val="21"/>
-          <w:szCs w:val="21"/>
-          <w:lang w:eastAsia="en-GB"/>
-        </w:rPr>
-        <w:t>import</w:t>
-      </w:r>
-      <w:r>
-        <w:rPr>
-          <w:rFonts w:ascii="Consolas" w:eastAsia="Times New Roman" w:hAnsi="Consolas" w:cs="Times New Roman"/>
-          <w:color w:val="C5C8C6"/>
-          <w:sz w:val="21"/>
-          <w:szCs w:val="21"/>
-          <w:lang w:eastAsia="en-GB"/>
-        </w:rPr>
-        <w:t> Flask, </w:t>
-      </w:r>
-      <w:proofErr w:type="spellStart"/>
-      <w:r>
-        <w:rPr>
-          <w:rFonts w:ascii="Consolas" w:eastAsia="Times New Roman" w:hAnsi="Consolas" w:cs="Times New Roman"/>
-          <w:color w:val="C5C8C6"/>
-          <w:sz w:val="21"/>
-          <w:szCs w:val="21"/>
-          <w:lang w:eastAsia="en-GB"/>
-        </w:rPr>
-        <w:t>render_template</w:t>
-      </w:r>
-      <w:proofErr w:type="spellEnd"/>
-      <w:r>
-        <w:rPr>
-          <w:rFonts w:ascii="Consolas" w:eastAsia="Times New Roman" w:hAnsi="Consolas" w:cs="Times New Roman"/>
-          <w:color w:val="C5C8C6"/>
-          <w:sz w:val="21"/>
-          <w:szCs w:val="21"/>
-          <w:lang w:eastAsia="en-GB"/>
-        </w:rPr>
-        <w:t>, </w:t>
-      </w:r>
-      <w:proofErr w:type="spellStart"/>
-      <w:r>
-        <w:rPr>
-          <w:rFonts w:ascii="Consolas" w:eastAsia="Times New Roman" w:hAnsi="Consolas" w:cs="Times New Roman"/>
-          <w:color w:val="C5C8C6"/>
-          <w:sz w:val="21"/>
-          <w:szCs w:val="21"/>
-          <w:lang w:eastAsia="en-GB"/>
-        </w:rPr>
-        <w:t>url_for</w:t>
-      </w:r>
-      <w:proofErr w:type="spellEnd"/>
     </w:p>
     <w:p>
       <w:pPr>
         <w:pStyle w:val="ListParagraph"/>
         <w:ind w:left="0"/>
       </w:pPr>
+      <w:r>
+        <w:t xml:space="preserve">Note that although the </w:t>
+      </w:r>
+      <w:proofErr w:type="spellStart"/>
+      <w:r>
+        <w:t>url_for</w:t>
+      </w:r>
+      <w:proofErr w:type="spellEnd"/>
+      <w:r>
+        <w:t xml:space="preserve"> within curly braces look similar, the approach is totally different.</w:t>
+      </w:r>
+      <w:r>
+        <w:t xml:space="preserve"> Also, unlike in Django where to access any python function within a template, we have to use a context processor, we can directly use </w:t>
+      </w:r>
+      <w:r>
+        <w:t xml:space="preserve">some of </w:t>
+      </w:r>
+      <w:r>
+        <w:t>the module functions in the templates of Flask.</w:t>
+      </w:r>
+      <w:r>
+        <w:t xml:space="preserve"> This is because many functions in the Flask templates</w:t>
+      </w:r>
+      <w:r>
+        <w:t xml:space="preserve"> in the jinja templating language</w:t>
+      </w:r>
+      <w:r>
+        <w:t xml:space="preserve"> use the exact same function names as in the modules</w:t>
+      </w:r>
+      <w:r>
+        <w:t>, as in the example above</w:t>
+      </w:r>
+      <w:r>
+        <w:t>.</w:t>
+      </w:r>
     </w:p>
     <w:p>
       <w:pPr>
         <w:pStyle w:val="ListParagraph"/>
         <w:ind w:left="0"/>
-      </w:pPr>
-      <w:r>
-        <w:t xml:space="preserve">Then in </w:t>
-      </w:r>
-      <w:r>
-        <w:t xml:space="preserve">any of the templates we can use the </w:t>
-      </w:r>
-      <w:proofErr w:type="spellStart"/>
-      <w:r>
-        <w:t>url_for</w:t>
-      </w:r>
-      <w:proofErr w:type="spellEnd"/>
-      <w:r>
-        <w:t xml:space="preserve"> within curly braces.</w:t>
-      </w:r>
-    </w:p>
-    <w:p>
-      <w:pPr>
-        <w:pStyle w:val="ListParagraph"/>
-        <w:ind w:left="0"/>
-      </w:pPr>
-    </w:p>
-    <w:p>
-      <w:pPr>
-        <w:shd w:val="clear" w:color="auto" w:fill="1E1E1E"/>
-        <w:spacing w:after="0" w:line="285" w:lineRule="atLeast"/>
-        <w:rPr>
-          <w:rFonts w:ascii="Consolas" w:eastAsia="Times New Roman" w:hAnsi="Consolas" w:cs="Times New Roman"/>
-          <w:color w:val="C5C8C6"/>
-          <w:sz w:val="21"/>
-          <w:szCs w:val="21"/>
-          <w:lang w:eastAsia="en-GB"/>
-        </w:rPr>
-      </w:pPr>
-      <w:proofErr w:type="spellStart"/>
-      <w:r>
-        <w:rPr>
-          <w:rFonts w:ascii="Consolas" w:eastAsia="Times New Roman" w:hAnsi="Consolas" w:cs="Times New Roman"/>
-          <w:color w:val="D0B344"/>
-          <w:sz w:val="21"/>
-          <w:szCs w:val="21"/>
-          <w:lang w:eastAsia="en-GB"/>
-        </w:rPr>
-        <w:t>href</w:t>
-      </w:r>
-      <w:proofErr w:type="spellEnd"/>
-      <w:r>
-        <w:rPr>
-          <w:rFonts w:ascii="Consolas" w:eastAsia="Times New Roman" w:hAnsi="Consolas" w:cs="Times New Roman"/>
-          <w:color w:val="D0B344"/>
-          <w:sz w:val="21"/>
-          <w:szCs w:val="21"/>
-          <w:lang w:eastAsia="en-GB"/>
-        </w:rPr>
-        <w:t>=</w:t>
-      </w:r>
-      <w:r>
-        <w:rPr>
-          <w:rFonts w:ascii="Consolas" w:eastAsia="Times New Roman" w:hAnsi="Consolas" w:cs="Times New Roman"/>
-          <w:color w:val="9AA83A"/>
-          <w:sz w:val="21"/>
-          <w:szCs w:val="21"/>
-          <w:lang w:eastAsia="en-GB"/>
-        </w:rPr>
-        <w:t>"{{ </w:t>
-      </w:r>
-      <w:proofErr w:type="spellStart"/>
-      <w:r>
-        <w:rPr>
-          <w:rFonts w:ascii="Consolas" w:eastAsia="Times New Roman" w:hAnsi="Consolas" w:cs="Times New Roman"/>
-          <w:color w:val="9AA83A"/>
-          <w:sz w:val="21"/>
-          <w:szCs w:val="21"/>
-          <w:lang w:eastAsia="en-GB"/>
-        </w:rPr>
-        <w:t>url_for</w:t>
-      </w:r>
-      <w:proofErr w:type="spellEnd"/>
-      <w:r>
-        <w:rPr>
-          <w:rFonts w:ascii="Consolas" w:eastAsia="Times New Roman" w:hAnsi="Consolas" w:cs="Times New Roman"/>
-          <w:color w:val="9AA83A"/>
-          <w:sz w:val="21"/>
-          <w:szCs w:val="21"/>
-          <w:lang w:eastAsia="en-GB"/>
-        </w:rPr>
-        <w:t>('static', filename='main.css') }}"</w:t>
-      </w:r>
-      <w:r>
-        <w:rPr>
-          <w:rFonts w:ascii="Consolas" w:eastAsia="Times New Roman" w:hAnsi="Consolas" w:cs="Times New Roman"/>
-          <w:color w:val="6089B4"/>
-          <w:sz w:val="21"/>
-          <w:szCs w:val="21"/>
-          <w:lang w:eastAsia="en-GB"/>
-        </w:rPr>
-        <w:t>&gt;</w:t>
-      </w:r>
-    </w:p>
-    <w:p>
-      <w:pPr>
-        <w:pStyle w:val="ListParagraph"/>
-        <w:ind w:left="0"/>
-      </w:pPr>
-    </w:p>
-    <w:p>
-      <w:pPr>
-        <w:pStyle w:val="ListParagraph"/>
-        <w:ind w:left="0"/>
-      </w:pPr>
-      <w:r>
-        <w:t xml:space="preserve">Note that although the </w:t>
-      </w:r>
-      <w:proofErr w:type="spellStart"/>
-      <w:r>
-        <w:t>url_for</w:t>
-      </w:r>
-      <w:proofErr w:type="spellEnd"/>
-      <w:r>
-        <w:t xml:space="preserve"> within curly braces look similar, the approach is totally different.</w:t>
-      </w:r>
-      <w:r>
-        <w:t xml:space="preserve"> Also, unlike in Django where to access any python function within a template, we have to use a context processor, we can directly use </w:t>
-      </w:r>
-      <w:r>
-        <w:t xml:space="preserve">some of </w:t>
-      </w:r>
-      <w:r>
-        <w:t>the module functions in the templates of Flask.</w:t>
-      </w:r>
-      <w:r>
-        <w:t xml:space="preserve"> This is because many functions in the Flask templates</w:t>
-      </w:r>
-      <w:r>
-        <w:t xml:space="preserve"> in the jinja templating language</w:t>
-      </w:r>
-      <w:r>
-        <w:t xml:space="preserve"> use the exact same function names as in the modules</w:t>
-      </w:r>
-      <w:r>
-        <w:t>, as in the example above</w:t>
-      </w:r>
-      <w:r>
-        <w:t>.</w:t>
-      </w:r>
-    </w:p>
-    <w:p>
-      <w:pPr>
-        <w:pStyle w:val="ListParagraph"/>
-        <w:ind w:left="0"/>
+        <w:rPr>
+          <w:rStyle w:val="Hyperlink"/>
+        </w:rPr>
       </w:pPr>
       <w:hyperlink r:id="rId7" w:history="1">
         <w:r>
@@ -1950,6 +1908,540 @@
           <w:t>https://stackoverflow.com/questions/58880873/run-a-python-module-in-a-flask-html-template</w:t>
         </w:r>
       </w:hyperlink>
+    </w:p>
+    <w:p>
+      <w:pPr>
+        <w:pStyle w:val="ListParagraph"/>
+        <w:ind w:left="0"/>
+        <w:rPr>
+          <w:rStyle w:val="Hyperlink"/>
+        </w:rPr>
+      </w:pPr>
+    </w:p>
+    <w:p>
+      <w:pPr>
+        <w:rPr>
+          <w:b/>
+          <w:bCs/>
+          <w:sz w:val="28"/>
+          <w:szCs w:val="28"/>
+        </w:rPr>
+      </w:pPr>
+      <w:r>
+        <w:rPr>
+          <w:b/>
+          <w:bCs/>
+          <w:sz w:val="28"/>
+          <w:szCs w:val="28"/>
+        </w:rPr>
+        <w:t xml:space="preserve">Chapter </w:t>
+      </w:r>
+      <w:r>
+        <w:rPr>
+          <w:b/>
+          <w:bCs/>
+          <w:sz w:val="28"/>
+          <w:szCs w:val="28"/>
+        </w:rPr>
+        <w:t xml:space="preserve">3 </w:t>
+      </w:r>
+      <w:r>
+        <w:rPr>
+          <w:b/>
+          <w:bCs/>
+          <w:sz w:val="28"/>
+          <w:szCs w:val="28"/>
+        </w:rPr>
+        <w:t>-</w:t>
+      </w:r>
+      <w:r>
+        <w:rPr>
+          <w:b/>
+          <w:bCs/>
+          <w:sz w:val="28"/>
+          <w:szCs w:val="28"/>
+        </w:rPr>
+        <w:t xml:space="preserve"> Forms and Validation</w:t>
+      </w:r>
+    </w:p>
+    <w:p>
+      <w:r>
+        <w:t>Install wtf forms.</w:t>
+      </w:r>
+      <w:r>
+        <w:t xml:space="preserve"> pip install flask-wtf</w:t>
+      </w:r>
+    </w:p>
+    <w:p>
+      <w:r>
+        <w:t>Create forms.py</w:t>
+      </w:r>
+      <w:r>
+        <w:t>, where we define the forms class model</w:t>
+      </w:r>
+      <w:r>
+        <w:t>(s)</w:t>
+      </w:r>
+      <w:r>
+        <w:t>.</w:t>
+      </w:r>
+    </w:p>
+    <w:p>
+      <w:r>
+        <w:t xml:space="preserve">We config a SECRET_KEY for our app by using the </w:t>
+      </w:r>
+      <w:proofErr w:type="spellStart"/>
+      <w:r>
+        <w:t>app.config</w:t>
+      </w:r>
+      <w:proofErr w:type="spellEnd"/>
+      <w:r>
+        <w:t xml:space="preserve"> in the main app </w:t>
+      </w:r>
+      <w:proofErr w:type="spellStart"/>
+      <w:r>
+        <w:t>py</w:t>
+      </w:r>
+      <w:proofErr w:type="spellEnd"/>
+      <w:r>
+        <w:t xml:space="preserve"> file (flaskblog.py)</w:t>
+      </w:r>
+      <w:r>
+        <w:t>. The value for the secret key is generated by using the python secrets module.</w:t>
+      </w:r>
+    </w:p>
+    <w:p>
+      <w:pPr>
+        <w:rPr>
+          <w:i/>
+          <w:iCs/>
+          <w:sz w:val="18"/>
+          <w:szCs w:val="18"/>
+        </w:rPr>
+      </w:pPr>
+      <w:r>
+        <w:rPr>
+          <w:i/>
+          <w:iCs/>
+          <w:sz w:val="18"/>
+          <w:szCs w:val="18"/>
+        </w:rPr>
+        <w:t>import secrets</w:t>
+      </w:r>
+    </w:p>
+    <w:p>
+      <w:pPr>
+        <w:rPr>
+          <w:i/>
+          <w:iCs/>
+          <w:sz w:val="18"/>
+          <w:szCs w:val="18"/>
+        </w:rPr>
+      </w:pPr>
+      <w:proofErr w:type="spellStart"/>
+      <w:r>
+        <w:rPr>
+          <w:i/>
+          <w:iCs/>
+          <w:sz w:val="18"/>
+          <w:szCs w:val="18"/>
+        </w:rPr>
+        <w:t>secrets.token_hex</w:t>
+      </w:r>
+      <w:proofErr w:type="spellEnd"/>
+      <w:r>
+        <w:rPr>
+          <w:i/>
+          <w:iCs/>
+          <w:sz w:val="18"/>
+          <w:szCs w:val="18"/>
+        </w:rPr>
+        <w:t>(16)</w:t>
+      </w:r>
+    </w:p>
+    <w:p>
+      <w:pPr>
+        <w:rPr>
+          <w:i/>
+          <w:iCs/>
+          <w:sz w:val="18"/>
+          <w:szCs w:val="18"/>
+        </w:rPr>
+      </w:pPr>
+      <w:r>
+        <w:rPr>
+          <w:i/>
+          <w:iCs/>
+          <w:sz w:val="18"/>
+          <w:szCs w:val="18"/>
+        </w:rPr>
+        <w:t>9e3437defc928a23906c0852b352cf17</w:t>
+      </w:r>
+    </w:p>
+    <w:p>
+      <w:pPr>
+        <w:rPr>
+          <w:sz w:val="21"/>
+          <w:szCs w:val="21"/>
+        </w:rPr>
+      </w:pPr>
+      <w:r>
+        <w:rPr>
+          <w:sz w:val="21"/>
+          <w:szCs w:val="21"/>
+        </w:rPr>
+        <w:t xml:space="preserve">Create routes for login and </w:t>
+      </w:r>
+      <w:r>
+        <w:rPr>
+          <w:sz w:val="21"/>
+          <w:szCs w:val="21"/>
+        </w:rPr>
+        <w:t>registration</w:t>
+      </w:r>
+    </w:p>
+    <w:p>
+      <w:r>
+        <w:t xml:space="preserve">We are </w:t>
+      </w:r>
+      <w:r>
+        <w:t>using {</w:t>
+      </w:r>
+      <w:r>
+        <w:t xml:space="preserve">{ </w:t>
+      </w:r>
+      <w:proofErr w:type="spellStart"/>
+      <w:r>
+        <w:t>form.hidden_tag</w:t>
+      </w:r>
+      <w:proofErr w:type="spellEnd"/>
+      <w:r>
+        <w:t>() }}</w:t>
+      </w:r>
+      <w:r>
+        <w:t xml:space="preserve"> to do the </w:t>
+      </w:r>
+      <w:proofErr w:type="spellStart"/>
+      <w:r>
+        <w:t>csrf</w:t>
+      </w:r>
+      <w:proofErr w:type="spellEnd"/>
+      <w:r>
+        <w:t xml:space="preserve"> token as we did in Django</w:t>
+      </w:r>
+      <w:r>
+        <w:t xml:space="preserve"> (we used </w:t>
+      </w:r>
+      <w:r>
+        <w:t xml:space="preserve">{% </w:t>
+      </w:r>
+      <w:proofErr w:type="spellStart"/>
+      <w:r>
+        <w:t>csrf_token</w:t>
+      </w:r>
+      <w:proofErr w:type="spellEnd"/>
+      <w:r>
+        <w:t xml:space="preserve"> %}</w:t>
+      </w:r>
+      <w:r>
+        <w:t xml:space="preserve"> over there)</w:t>
+      </w:r>
+      <w:r>
+        <w:t xml:space="preserve">. </w:t>
+      </w:r>
+    </w:p>
+    <w:p>
+      <w:r>
+        <w:lastRenderedPageBreak/>
+        <w:t xml:space="preserve">Also note that when a user presses the submit button on a form, the front-end application itself has an action item after the submit button is pressed. </w:t>
+      </w:r>
+      <w:r>
+        <w:t>However, we want the redirect to be performed from the back-end i.e. the flask application. That is why, the action item is blank in the html form, because we want the front-end to not cause the page to redirect but the back-end to cause this.</w:t>
+      </w:r>
+    </w:p>
+    <w:p>
+      <w:pPr>
+        <w:rPr>
+          <w:b/>
+          <w:bCs/>
+          <w:sz w:val="28"/>
+          <w:szCs w:val="28"/>
+        </w:rPr>
+      </w:pPr>
+      <w:r>
+        <w:rPr>
+          <w:b/>
+          <w:bCs/>
+          <w:sz w:val="28"/>
+          <w:szCs w:val="28"/>
+        </w:rPr>
+        <w:t xml:space="preserve">Chapter </w:t>
+      </w:r>
+      <w:r>
+        <w:rPr>
+          <w:b/>
+          <w:bCs/>
+          <w:sz w:val="28"/>
+          <w:szCs w:val="28"/>
+        </w:rPr>
+        <w:t>4</w:t>
+      </w:r>
+      <w:r>
+        <w:rPr>
+          <w:b/>
+          <w:bCs/>
+          <w:sz w:val="28"/>
+          <w:szCs w:val="28"/>
+        </w:rPr>
+        <w:t xml:space="preserve"> </w:t>
+      </w:r>
+      <w:r>
+        <w:rPr>
+          <w:b/>
+          <w:bCs/>
+          <w:sz w:val="28"/>
+          <w:szCs w:val="28"/>
+        </w:rPr>
+        <w:t>–</w:t>
+      </w:r>
+      <w:r>
+        <w:rPr>
+          <w:b/>
+          <w:bCs/>
+          <w:sz w:val="28"/>
+          <w:szCs w:val="28"/>
+        </w:rPr>
+        <w:t xml:space="preserve"> </w:t>
+      </w:r>
+      <w:r>
+        <w:rPr>
+          <w:b/>
+          <w:bCs/>
+          <w:sz w:val="28"/>
+          <w:szCs w:val="28"/>
+        </w:rPr>
+        <w:t>Database</w:t>
+      </w:r>
+    </w:p>
+    <w:p>
+      <w:proofErr w:type="spellStart"/>
+      <w:r>
+        <w:t>Sql</w:t>
+      </w:r>
+      <w:proofErr w:type="spellEnd"/>
+      <w:r>
+        <w:t xml:space="preserve"> lite in development and Postgres in Production</w:t>
+      </w:r>
+    </w:p>
+    <w:p>
+      <w:r>
+        <w:t>pip install flask-</w:t>
+      </w:r>
+      <w:proofErr w:type="spellStart"/>
+      <w:r>
+        <w:t>sqlalchemy</w:t>
+      </w:r>
+      <w:proofErr w:type="spellEnd"/>
+    </w:p>
+    <w:p>
+      <w:r>
+        <w:t xml:space="preserve">To create </w:t>
+      </w:r>
+      <w:proofErr w:type="spellStart"/>
+      <w:r>
+        <w:t>sql</w:t>
+      </w:r>
+      <w:proofErr w:type="spellEnd"/>
+      <w:r>
+        <w:t xml:space="preserve"> database using alchemy type this in the interactive python console </w:t>
+      </w:r>
+      <w:r>
+        <w:t>:</w:t>
+      </w:r>
+    </w:p>
+    <w:p>
+      <w:r>
+        <w:t xml:space="preserve">&gt;&gt;&gt; from </w:t>
+      </w:r>
+      <w:proofErr w:type="spellStart"/>
+      <w:r>
+        <w:t>flaskblog</w:t>
+      </w:r>
+      <w:proofErr w:type="spellEnd"/>
+      <w:r>
+        <w:t xml:space="preserve"> import </w:t>
+      </w:r>
+      <w:proofErr w:type="spellStart"/>
+      <w:r>
+        <w:t>db</w:t>
+      </w:r>
+      <w:proofErr w:type="spellEnd"/>
+      <w:r>
+        <w:t xml:space="preserve"> </w:t>
+      </w:r>
+    </w:p>
+    <w:p>
+      <w:r>
+        <w:t xml:space="preserve">&gt;&gt;&gt; </w:t>
+      </w:r>
+      <w:proofErr w:type="spellStart"/>
+      <w:r>
+        <w:t>db.create_all</w:t>
+      </w:r>
+      <w:proofErr w:type="spellEnd"/>
+      <w:r>
+        <w:t>()</w:t>
+      </w:r>
+      <w:r>
+        <w:t xml:space="preserve"> </w:t>
+      </w:r>
+    </w:p>
+    <w:p>
+      <w:r>
+        <w:t xml:space="preserve">this would create the </w:t>
+      </w:r>
+      <w:proofErr w:type="spellStart"/>
+      <w:r>
+        <w:t>site.db</w:t>
+      </w:r>
+      <w:proofErr w:type="spellEnd"/>
+      <w:r>
+        <w:t xml:space="preserve"> database</w:t>
+      </w:r>
+    </w:p>
+    <w:p>
+      <w:r>
+        <w:t>Next some experiments as below:</w:t>
+      </w:r>
+    </w:p>
+    <w:p>
+      <w:r>
+        <w:t xml:space="preserve">&gt;&gt;&gt; from </w:t>
+      </w:r>
+      <w:proofErr w:type="spellStart"/>
+      <w:r>
+        <w:t>flaskblog</w:t>
+      </w:r>
+      <w:proofErr w:type="spellEnd"/>
+      <w:r>
+        <w:t xml:space="preserve"> import User, Post</w:t>
+      </w:r>
+    </w:p>
+    <w:p>
+      <w:r>
+        <w:t>&gt;&gt;&gt; user1 = User(username = 'Mausam', email = 'm.g@gmail.com', password = 'password')</w:t>
+      </w:r>
+    </w:p>
+    <w:p>
+      <w:r>
+        <w:t xml:space="preserve">&gt;&gt;&gt; </w:t>
+      </w:r>
+      <w:proofErr w:type="spellStart"/>
+      <w:r>
+        <w:t>db.session.add</w:t>
+      </w:r>
+      <w:proofErr w:type="spellEnd"/>
+      <w:r>
+        <w:t xml:space="preserve">(user1)  </w:t>
+      </w:r>
+    </w:p>
+    <w:p>
+      <w:r>
+        <w:t xml:space="preserve">&gt;&gt;&gt; </w:t>
+      </w:r>
+      <w:proofErr w:type="spellStart"/>
+      <w:r>
+        <w:t>db.session.commit</w:t>
+      </w:r>
+      <w:proofErr w:type="spellEnd"/>
+      <w:r>
+        <w:t>()</w:t>
+      </w:r>
+    </w:p>
+    <w:p>
+      <w:r>
+        <w:t xml:space="preserve">&gt;&gt;&gt; </w:t>
+      </w:r>
+      <w:proofErr w:type="spellStart"/>
+      <w:r>
+        <w:t>User.query.all</w:t>
+      </w:r>
+      <w:proofErr w:type="spellEnd"/>
+      <w:r>
+        <w:t>()</w:t>
+      </w:r>
+    </w:p>
+    <w:p>
+      <w:r>
+        <w:t>This is what the author field does</w:t>
+      </w:r>
+      <w:r>
+        <w:t xml:space="preserve">. Basically the entire user instance for a post can be retrieved with the author field. </w:t>
+      </w:r>
+    </w:p>
+    <w:p>
+      <w:r>
+        <w:rPr>
+          <w:noProof/>
+        </w:rPr>
+        <w:drawing>
+          <wp:inline distT="0" distB="0" distL="0" distR="0" wp14:anchorId="09BA5D98" wp14:editId="610EA2E8">
+            <wp:extent cx="6645910" cy="2997835"/>
+            <wp:effectExtent l="0" t="0" r="2540" b="0"/>
+            <wp:docPr id="1" name="Picture 1"/>
+            <wp:cNvGraphicFramePr>
+              <a:graphicFrameLocks xmlns:a="http://schemas.openxmlformats.org/drawingml/2006/main" noChangeAspect="1"/>
+            </wp:cNvGraphicFramePr>
+            <a:graphic xmlns:a="http://schemas.openxmlformats.org/drawingml/2006/main">
+              <a:graphicData uri="http://schemas.openxmlformats.org/drawingml/2006/picture">
+                <pic:pic xmlns:pic="http://schemas.openxmlformats.org/drawingml/2006/picture">
+                  <pic:nvPicPr>
+                    <pic:cNvPr id="1" name=""/>
+                    <pic:cNvPicPr/>
+                  </pic:nvPicPr>
+                  <pic:blipFill>
+                    <a:blip r:embed="rId8"/>
+                    <a:stretch>
+                      <a:fillRect/>
+                    </a:stretch>
+                  </pic:blipFill>
+                  <pic:spPr>
+                    <a:xfrm>
+                      <a:off x="0" y="0"/>
+                      <a:ext cx="6645910" cy="2997835"/>
+                    </a:xfrm>
+                    <a:prstGeom prst="rect">
+                      <a:avLst/>
+                    </a:prstGeom>
+                  </pic:spPr>
+                </pic:pic>
+              </a:graphicData>
+            </a:graphic>
+          </wp:inline>
+        </w:drawing>
+      </w:r>
+    </w:p>
+    <w:p>
+      <w:r>
+        <w:t>To remove all data from the database, perform the below:</w:t>
+      </w:r>
+    </w:p>
+    <w:p>
+      <w:proofErr w:type="spellStart"/>
+      <w:r>
+        <w:t>db.drop_all</w:t>
+      </w:r>
+      <w:proofErr w:type="spellEnd"/>
+      <w:r>
+        <w:t>()</w:t>
+      </w:r>
+    </w:p>
+    <w:p/>
+    <w:p>
+      <w:pPr>
+        <w:pStyle w:val="ListParagraph"/>
+        <w:ind w:left="0"/>
+      </w:pPr>
     </w:p>
     <w:sectPr>
       <w:pgSz w:w="11906" w:h="16838"/>
@@ -1964,6 +2456,119 @@
 <file path=word/numbering.xml><?xml version="1.0" encoding="utf-8"?>
 <w:numbering xmlns:wpc="http://schemas.microsoft.com/office/word/2010/wordprocessingCanvas" xmlns:cx="http://schemas.microsoft.com/office/drawing/2014/chartex" xmlns:cx1="http://schemas.microsoft.com/office/drawing/2015/9/8/chartex" xmlns:cx2="http://schemas.microsoft.com/office/drawing/2015/10/21/chartex" xmlns:cx3="http://schemas.microsoft.com/office/drawing/2016/5/9/chartex" xmlns:cx4="http://schemas.microsoft.com/office/drawing/2016/5/10/chartex" xmlns:cx5="http://schemas.microsoft.com/office/drawing/2016/5/11/chartex" xmlns:cx6="http://schemas.microsoft.com/office/drawing/2016/5/12/chartex" xmlns:cx7="http://schemas.microsoft.com/office/drawing/2016/5/13/chartex" xmlns:cx8="http://schemas.microsoft.com/office/drawing/2016/5/14/chartex" xmlns:mc="http://schemas.openxmlformats.org/markup-compatibility/2006" xmlns:aink="http://schemas.microsoft.com/office/drawing/2016/ink" xmlns:am3d="http://schemas.microsoft.com/office/drawing/2017/model3d" xmlns:o="urn:schemas-microsoft-com:office:office" xmlns:r="http://schemas.openxmlformats.org/officeDocument/2006/relationships" xmlns:m="http://schemas.openxmlformats.org/officeDocument/2006/math" xmlns:v="urn:schemas-microsoft-com:vml" xmlns:wp14="http://schemas.microsoft.com/office/word/2010/wordprocessingDrawing" xmlns:wp="http://schemas.openxmlformats.org/drawingml/2006/wordprocessingDrawing" xmlns:w10="urn:schemas-microsoft-com:office:word" xmlns:w="http://schemas.openxmlformats.org/wordprocessingml/2006/main" xmlns:w14="http://schemas.microsoft.com/office/word/2010/wordml" xmlns:w15="http://schemas.microsoft.com/office/word/2012/wordml" xmlns:w16cex="http://schemas.microsoft.com/office/word/2018/wordml/cex" xmlns:w16cid="http://schemas.microsoft.com/office/word/2016/wordml/cid" xmlns:w16="http://schemas.microsoft.com/office/word/2018/wordml" xmlns:w16se="http://schemas.microsoft.com/office/word/2015/wordml/symex" xmlns:wpg="http://schemas.microsoft.com/office/word/2010/wordprocessingGroup" xmlns:wpi="http://schemas.microsoft.com/office/word/2010/wordprocessingInk" xmlns:wne="http://schemas.microsoft.com/office/word/2006/wordml" xmlns:wps="http://schemas.microsoft.com/office/word/2010/wordprocessingShape" mc:Ignorable="w14 w15 w16se w16cid w16 w16cex wp14">
   <w:abstractNum w:abstractNumId="0" w15:restartNumberingAfterBreak="0">
+    <w:nsid w:val="4A9B5908"/>
+    <w:multiLevelType w:val="hybridMultilevel"/>
+    <w:tmpl w:val="B606A4A0"/>
+    <w:lvl w:ilvl="0" w:tplc="04090001">
+      <w:start w:val="1"/>
+      <w:numFmt w:val="bullet"/>
+      <w:lvlText w:val=""/>
+      <w:lvlJc w:val="left"/>
+      <w:pPr>
+        <w:ind w:left="720" w:hanging="360"/>
+      </w:pPr>
+      <w:rPr>
+        <w:rFonts w:ascii="Symbol" w:hAnsi="Symbol" w:hint="default"/>
+      </w:rPr>
+    </w:lvl>
+    <w:lvl w:ilvl="1" w:tplc="04090003" w:tentative="1">
+      <w:start w:val="1"/>
+      <w:numFmt w:val="bullet"/>
+      <w:lvlText w:val="o"/>
+      <w:lvlJc w:val="left"/>
+      <w:pPr>
+        <w:ind w:left="1440" w:hanging="360"/>
+      </w:pPr>
+      <w:rPr>
+        <w:rFonts w:ascii="Courier New" w:hAnsi="Courier New" w:cs="Courier New" w:hint="default"/>
+      </w:rPr>
+    </w:lvl>
+    <w:lvl w:ilvl="2" w:tplc="04090005" w:tentative="1">
+      <w:start w:val="1"/>
+      <w:numFmt w:val="bullet"/>
+      <w:lvlText w:val=""/>
+      <w:lvlJc w:val="left"/>
+      <w:pPr>
+        <w:ind w:left="2160" w:hanging="360"/>
+      </w:pPr>
+      <w:rPr>
+        <w:rFonts w:ascii="Wingdings" w:hAnsi="Wingdings" w:hint="default"/>
+      </w:rPr>
+    </w:lvl>
+    <w:lvl w:ilvl="3" w:tplc="04090001" w:tentative="1">
+      <w:start w:val="1"/>
+      <w:numFmt w:val="bullet"/>
+      <w:lvlText w:val=""/>
+      <w:lvlJc w:val="left"/>
+      <w:pPr>
+        <w:ind w:left="2880" w:hanging="360"/>
+      </w:pPr>
+      <w:rPr>
+        <w:rFonts w:ascii="Symbol" w:hAnsi="Symbol" w:hint="default"/>
+      </w:rPr>
+    </w:lvl>
+    <w:lvl w:ilvl="4" w:tplc="04090003" w:tentative="1">
+      <w:start w:val="1"/>
+      <w:numFmt w:val="bullet"/>
+      <w:lvlText w:val="o"/>
+      <w:lvlJc w:val="left"/>
+      <w:pPr>
+        <w:ind w:left="3600" w:hanging="360"/>
+      </w:pPr>
+      <w:rPr>
+        <w:rFonts w:ascii="Courier New" w:hAnsi="Courier New" w:cs="Courier New" w:hint="default"/>
+      </w:rPr>
+    </w:lvl>
+    <w:lvl w:ilvl="5" w:tplc="04090005" w:tentative="1">
+      <w:start w:val="1"/>
+      <w:numFmt w:val="bullet"/>
+      <w:lvlText w:val=""/>
+      <w:lvlJc w:val="left"/>
+      <w:pPr>
+        <w:ind w:left="4320" w:hanging="360"/>
+      </w:pPr>
+      <w:rPr>
+        <w:rFonts w:ascii="Wingdings" w:hAnsi="Wingdings" w:hint="default"/>
+      </w:rPr>
+    </w:lvl>
+    <w:lvl w:ilvl="6" w:tplc="04090001" w:tentative="1">
+      <w:start w:val="1"/>
+      <w:numFmt w:val="bullet"/>
+      <w:lvlText w:val=""/>
+      <w:lvlJc w:val="left"/>
+      <w:pPr>
+        <w:ind w:left="5040" w:hanging="360"/>
+      </w:pPr>
+      <w:rPr>
+        <w:rFonts w:ascii="Symbol" w:hAnsi="Symbol" w:hint="default"/>
+      </w:rPr>
+    </w:lvl>
+    <w:lvl w:ilvl="7" w:tplc="04090003" w:tentative="1">
+      <w:start w:val="1"/>
+      <w:numFmt w:val="bullet"/>
+      <w:lvlText w:val="o"/>
+      <w:lvlJc w:val="left"/>
+      <w:pPr>
+        <w:ind w:left="5760" w:hanging="360"/>
+      </w:pPr>
+      <w:rPr>
+        <w:rFonts w:ascii="Courier New" w:hAnsi="Courier New" w:cs="Courier New" w:hint="default"/>
+      </w:rPr>
+    </w:lvl>
+    <w:lvl w:ilvl="8" w:tplc="04090005" w:tentative="1">
+      <w:start w:val="1"/>
+      <w:numFmt w:val="bullet"/>
+      <w:lvlText w:val=""/>
+      <w:lvlJc w:val="left"/>
+      <w:pPr>
+        <w:ind w:left="6480" w:hanging="360"/>
+      </w:pPr>
+      <w:rPr>
+        <w:rFonts w:ascii="Wingdings" w:hAnsi="Wingdings" w:hint="default"/>
+      </w:rPr>
+    </w:lvl>
+  </w:abstractNum>
+  <w:abstractNum w:abstractNumId="1" w15:restartNumberingAfterBreak="0">
     <w:nsid w:val="78674D6B"/>
     <w:multiLevelType w:val="hybridMultilevel"/>
     <w:tmpl w:val="E57C8B80"/>
@@ -2053,6 +2658,9 @@
     </w:lvl>
   </w:abstractNum>
   <w:num w:numId="1">
+    <w:abstractNumId w:val="1"/>
+  </w:num>
+  <w:num w:numId="2">
     <w:abstractNumId w:val="0"/>
   </w:num>
 </w:numbering>
